--- a/AI/aieBootstrap-master/For Duncan.docx
+++ b/AI/aieBootstrap-master/For Duncan.docx
@@ -37,7 +37,29 @@
       </w:r>
       <w:proofErr w:type="spellEnd"/>
       <w:r>
-        <w:t xml:space="preserve"> and can be used by all the enemy's within my game. It also features 8 steering behaviours. 5 that get used on </w:t>
+        <w:t xml:space="preserve"> and can be used by all the enemy's within my game</w:t>
+      </w:r>
+      <w:r>
+        <w:t xml:space="preserve"> and also features the use of custom </w:t>
+      </w:r>
+      <w:proofErr w:type="spellStart"/>
+      <w:r>
+        <w:t>hueristics</w:t>
+      </w:r>
+      <w:proofErr w:type="spellEnd"/>
+      <w:r>
+        <w:t xml:space="preserve"> (can use Euclidean, </w:t>
+      </w:r>
+      <w:proofErr w:type="spellStart"/>
+      <w:r>
+        <w:t>Manhattian</w:t>
+      </w:r>
+      <w:proofErr w:type="spellEnd"/>
+      <w:r>
+        <w:t xml:space="preserve"> and diagonal)</w:t>
+      </w:r>
+      <w:r>
+        <w:t xml:space="preserve">. It also features 8 steering behaviours. 5 that get used on </w:t>
       </w:r>
       <w:proofErr w:type="spellStart"/>
       <w:r>
